--- a/documentatie/documentatie/afspraken/moscaw_aplicatcie.docx
+++ b/documentatie/documentatie/afspraken/moscaw_aplicatcie.docx
@@ -4,16 +4,11 @@
   <w:body>
     <w:p>
       <w:pPr>
-        <w:rPr>
-          <w:lang w:val="nl-NL"/>
-        </w:rPr>
-      </w:pPr>
-      <w:r>
-        <w:rPr>
-          <w:lang w:val="nl-NL"/>
-        </w:rPr>
-        <w:t xml:space="preserve">MOSKOW </w:t>
-      </w:r>
+        <w:jc w:val="center"/>
+        <w:rPr>
+          <w:lang w:val="nl-NL"/>
+        </w:rPr>
+      </w:pPr>
       <w:r>
         <w:rPr>
           <w:noProof/>
@@ -37,7 +32,7 @@
                     </pic:cNvPicPr>
                   </pic:nvPicPr>
                   <pic:blipFill>
-                    <a:blip r:embed="rId4" cstate="print">
+                    <a:blip r:embed="rId6" cstate="print">
                       <a:extLst>
                         <a:ext uri="{28A0092B-C50C-407E-A947-70E740481C1C}">
                           <a14:useLocalDpi xmlns:a14="http://schemas.microsoft.com/office/drawing/2010/main" val="0"/>
@@ -72,206 +67,212 @@
     <w:p>
       <w:pPr>
         <w:rPr>
+          <w:lang w:val="nl-NL"/>
+        </w:rPr>
+      </w:pPr>
+      <w:r>
+        <w:rPr>
+          <w:lang w:val="nl-NL"/>
+        </w:rPr>
+        <w:t>MOSKOW</w:t>
+      </w:r>
+    </w:p>
+    <w:p>
+      <w:pPr>
+        <w:rPr>
+          <w:b/>
+          <w:lang w:val="nl-NL"/>
+        </w:rPr>
+      </w:pPr>
+      <w:r>
+        <w:rPr>
+          <w:b/>
+          <w:lang w:val="nl-NL"/>
+        </w:rPr>
+        <w:t>Applicatie</w:t>
+      </w:r>
+    </w:p>
+    <w:p>
+      <w:pPr>
+        <w:rPr>
+          <w:lang w:val="nl-NL"/>
+        </w:rPr>
+      </w:pPr>
+    </w:p>
+    <w:p>
+      <w:pPr>
+        <w:rPr>
+          <w:lang w:val="nl-NL"/>
+        </w:rPr>
+      </w:pPr>
+      <w:r>
+        <w:rPr>
+          <w:b/>
+          <w:lang w:val="nl-NL"/>
+        </w:rPr>
+        <w:t>Must have:</w:t>
+      </w:r>
+    </w:p>
+    <w:p>
+      <w:pPr>
+        <w:rPr>
+          <w:lang w:val="nl-NL"/>
+        </w:rPr>
+      </w:pPr>
+      <w:r>
+        <w:rPr>
+          <w:lang w:val="nl-NL"/>
+        </w:rPr>
+        <w:t>In kunnen zetten op de teams.</w:t>
+      </w:r>
+    </w:p>
+    <w:p>
+      <w:pPr>
+        <w:rPr>
+          <w:lang w:val="nl-NL"/>
+        </w:rPr>
+      </w:pPr>
+      <w:r>
+        <w:rPr>
+          <w:lang w:val="nl-NL"/>
+        </w:rPr>
+        <w:t>Inloggen en registeren.</w:t>
+      </w:r>
+    </w:p>
+    <w:p>
+      <w:pPr>
+        <w:rPr>
+          <w:lang w:val="nl-NL"/>
+        </w:rPr>
+      </w:pPr>
+      <w:r>
+        <w:rPr>
+          <w:lang w:val="nl-NL"/>
+        </w:rPr>
+        <w:t>Het wedstrijdschema kunnen laden.</w:t>
+      </w:r>
+    </w:p>
+    <w:p>
+      <w:pPr>
+        <w:rPr>
+          <w:lang w:val="nl-NL"/>
+        </w:rPr>
+      </w:pPr>
+      <w:r>
+        <w:rPr>
+          <w:lang w:val="nl-NL"/>
+        </w:rPr>
+        <w:t>Wedden per wedstrijd.</w:t>
+      </w:r>
+    </w:p>
+    <w:p>
+      <w:pPr>
+        <w:rPr>
+          <w:lang w:val="nl-NL"/>
+        </w:rPr>
+      </w:pPr>
+      <w:r>
+        <w:rPr>
+          <w:lang w:val="nl-NL"/>
+        </w:rPr>
+        <w:t>Gewonnen punten opgeteld worden.</w:t>
+      </w:r>
+    </w:p>
+    <w:p>
+      <w:pPr>
+        <w:rPr>
+          <w:b/>
+          <w:lang w:val="nl-NL"/>
+        </w:rPr>
+      </w:pPr>
+      <w:bookmarkStart w:id="0" w:name="_GoBack"/>
+      <w:bookmarkEnd w:id="0"/>
+    </w:p>
+    <w:p>
+      <w:pPr>
+        <w:rPr>
+          <w:lang w:val="nl-NL"/>
+        </w:rPr>
+      </w:pPr>
+      <w:proofErr w:type="spellStart"/>
+      <w:r>
+        <w:rPr>
+          <w:b/>
+          <w:lang w:val="nl-NL"/>
+        </w:rPr>
+        <w:t>Should</w:t>
+      </w:r>
+      <w:proofErr w:type="spellEnd"/>
+      <w:r>
+        <w:rPr>
+          <w:b/>
+          <w:lang w:val="nl-NL"/>
+        </w:rPr>
+        <w:t xml:space="preserve"> have:</w:t>
+      </w:r>
+    </w:p>
+    <w:p>
+      <w:pPr>
+        <w:rPr>
+          <w:lang w:val="nl-NL"/>
+        </w:rPr>
+      </w:pPr>
+      <w:r>
+        <w:rPr>
+          <w:lang w:val="nl-NL"/>
+        </w:rPr>
+        <w:t>Zelfde kleuren palet als de website</w:t>
+      </w:r>
+    </w:p>
+    <w:p>
+      <w:pPr>
+        <w:rPr>
+          <w:lang w:val="nl-NL"/>
+        </w:rPr>
+      </w:pPr>
+    </w:p>
+    <w:p>
+      <w:pPr>
+        <w:rPr>
+          <w:b/>
+        </w:rPr>
+      </w:pPr>
+      <w:r>
+        <w:rPr>
+          <w:b/>
+        </w:rPr>
+        <w:t>Could have:</w:t>
+      </w:r>
+    </w:p>
+    <w:p>
+      <w:proofErr w:type="spellStart"/>
+      <w:r>
+        <w:t>Muziek</w:t>
+      </w:r>
+      <w:proofErr w:type="spellEnd"/>
+      <w:r>
+        <w:t>.</w:t>
+      </w:r>
+    </w:p>
+    <w:p>
+      <w:proofErr w:type="spellStart"/>
+      <w:r>
+        <w:t>Animatie’s</w:t>
+      </w:r>
+      <w:proofErr w:type="spellEnd"/>
+    </w:p>
+    <w:p/>
+    <w:p>
+      <w:pPr>
+        <w:rPr>
           <w:lang w:val="en-US"/>
         </w:rPr>
       </w:pPr>
-    </w:p>
-    <w:p>
-      <w:pPr>
+      <w:r>
         <w:rPr>
           <w:b/>
           <w:lang w:val="en-US"/>
         </w:rPr>
-      </w:pPr>
-      <w:proofErr w:type="spellStart"/>
-      <w:r>
-        <w:rPr>
-          <w:b/>
-          <w:lang w:val="en-US"/>
-        </w:rPr>
-        <w:t>Applicatie</w:t>
-      </w:r>
-      <w:proofErr w:type="spellEnd"/>
-    </w:p>
-    <w:p>
-      <w:pPr>
-        <w:rPr>
-          <w:lang w:val="en-US"/>
-        </w:rPr>
-      </w:pPr>
-    </w:p>
-    <w:p>
-      <w:pPr>
-        <w:rPr>
-          <w:lang w:val="en-US"/>
-        </w:rPr>
-      </w:pPr>
-      <w:r>
-        <w:rPr>
-          <w:b/>
-          <w:lang w:val="en-US"/>
-        </w:rPr>
-        <w:t>Must have:</w:t>
-      </w:r>
-    </w:p>
-    <w:p>
-      <w:pPr>
-        <w:rPr>
-          <w:lang w:val="nl-NL"/>
-        </w:rPr>
-      </w:pPr>
-      <w:r>
-        <w:rPr>
-          <w:lang w:val="nl-NL"/>
-        </w:rPr>
-        <w:t>In kunnen zetten op de teams.</w:t>
-      </w:r>
-    </w:p>
-    <w:p>
-      <w:pPr>
-        <w:rPr>
-          <w:lang w:val="nl-NL"/>
-        </w:rPr>
-      </w:pPr>
-      <w:r>
-        <w:rPr>
-          <w:lang w:val="nl-NL"/>
-        </w:rPr>
-        <w:t>Inloggen en registeren.</w:t>
-      </w:r>
-    </w:p>
-    <w:p>
-      <w:pPr>
-        <w:rPr>
-          <w:lang w:val="nl-NL"/>
-        </w:rPr>
-      </w:pPr>
-      <w:r>
-        <w:rPr>
-          <w:lang w:val="nl-NL"/>
-        </w:rPr>
-        <w:t>Het wedstrijdschema kunnen laden.</w:t>
-      </w:r>
-    </w:p>
-    <w:p>
-      <w:pPr>
-        <w:rPr>
-          <w:lang w:val="nl-NL"/>
-        </w:rPr>
-      </w:pPr>
-      <w:r>
-        <w:rPr>
-          <w:lang w:val="nl-NL"/>
-        </w:rPr>
-        <w:t>Wedden per wedstrijd.</w:t>
-      </w:r>
-    </w:p>
-    <w:p>
-      <w:pPr>
-        <w:rPr>
-          <w:lang w:val="nl-NL"/>
-        </w:rPr>
-      </w:pPr>
-      <w:r>
-        <w:rPr>
-          <w:lang w:val="nl-NL"/>
-        </w:rPr>
-        <w:t>Gewonnen punten opgeteld worden.</w:t>
-      </w:r>
-    </w:p>
-    <w:p>
-      <w:pPr>
-        <w:rPr>
-          <w:b/>
-          <w:lang w:val="nl-NL"/>
-        </w:rPr>
-      </w:pPr>
-    </w:p>
-    <w:p>
-      <w:pPr>
-        <w:rPr>
-          <w:lang w:val="nl-NL"/>
-        </w:rPr>
-      </w:pPr>
-      <w:proofErr w:type="spellStart"/>
-      <w:r>
-        <w:rPr>
-          <w:b/>
-          <w:lang w:val="nl-NL"/>
-        </w:rPr>
-        <w:t>Should</w:t>
-      </w:r>
-      <w:proofErr w:type="spellEnd"/>
-      <w:r>
-        <w:rPr>
-          <w:b/>
-          <w:lang w:val="nl-NL"/>
-        </w:rPr>
-        <w:t xml:space="preserve"> have:</w:t>
-      </w:r>
-    </w:p>
-    <w:p>
-      <w:pPr>
-        <w:rPr>
-          <w:lang w:val="nl-NL"/>
-        </w:rPr>
-      </w:pPr>
-      <w:r>
-        <w:rPr>
-          <w:lang w:val="nl-NL"/>
-        </w:rPr>
-        <w:t>Zelfde kleuren palet als de website</w:t>
-      </w:r>
-    </w:p>
-    <w:p>
-      <w:pPr>
-        <w:rPr>
-          <w:lang w:val="nl-NL"/>
-        </w:rPr>
-      </w:pPr>
-    </w:p>
-    <w:p>
-      <w:pPr>
-        <w:rPr>
-          <w:b/>
-        </w:rPr>
-      </w:pPr>
-      <w:r>
-        <w:rPr>
-          <w:b/>
-        </w:rPr>
-        <w:t>Could have:</w:t>
-      </w:r>
-    </w:p>
-    <w:p>
-      <w:proofErr w:type="spellStart"/>
-      <w:r>
-        <w:t>Muziek</w:t>
-      </w:r>
-      <w:proofErr w:type="spellEnd"/>
-      <w:r>
-        <w:t>.</w:t>
-      </w:r>
-    </w:p>
-    <w:p>
-      <w:proofErr w:type="spellStart"/>
-      <w:r>
-        <w:t>Animatie’s</w:t>
-      </w:r>
-      <w:proofErr w:type="spellEnd"/>
-    </w:p>
-    <w:p/>
-    <w:p>
-      <w:pPr>
-        <w:rPr>
-          <w:lang w:val="en-US"/>
-        </w:rPr>
-      </w:pPr>
-      <w:r>
-        <w:rPr>
-          <w:b/>
-          <w:lang w:val="en-US"/>
-        </w:rPr>
         <w:t>Won’t have:</w:t>
       </w:r>
     </w:p>
@@ -300,10 +301,9 @@
         </w:rPr>
         <w:t>Geen IOS comptabiliteit</w:t>
       </w:r>
-      <w:bookmarkStart w:id="0" w:name="_GoBack"/>
-      <w:bookmarkEnd w:id="0"/>
     </w:p>
     <w:sectPr>
+      <w:footerReference w:type="default" r:id="rId7"/>
       <w:pgSz w:w="11906" w:h="16838"/>
       <w:pgMar w:top="1440" w:right="1440" w:bottom="1440" w:left="1440" w:header="708" w:footer="708" w:gutter="0"/>
       <w:cols w:space="708"/>
@@ -311,6 +311,80 @@
     </w:sectPr>
   </w:body>
 </w:document>
+</file>
+
+<file path=word/endnotes.xml><?xml version="1.0" encoding="utf-8"?>
+<w:endnotes xmlns:wpc="http://schemas.microsoft.com/office/word/2010/wordprocessingCanvas" xmlns:cx="http://schemas.microsoft.com/office/drawing/2014/chartex" xmlns:cx1="http://schemas.microsoft.com/office/drawing/2015/9/8/chartex" xmlns:cx2="http://schemas.microsoft.com/office/drawing/2015/10/21/chartex" xmlns:cx3="http://schemas.microsoft.com/office/drawing/2016/5/9/chartex" xmlns:cx4="http://schemas.microsoft.com/office/drawing/2016/5/10/chartex" xmlns:cx5="http://schemas.microsoft.com/office/drawing/2016/5/11/chartex" xmlns:cx6="http://schemas.microsoft.com/office/drawing/2016/5/12/chartex" xmlns:cx7="http://schemas.microsoft.com/office/drawing/2016/5/13/chartex" xmlns:cx8="http://schemas.microsoft.com/office/drawing/2016/5/14/chartex" xmlns:mc="http://schemas.openxmlformats.org/markup-compatibility/2006" xmlns:aink="http://schemas.microsoft.com/office/drawing/2016/ink" xmlns:o="urn:schemas-microsoft-com:office:office" xmlns:r="http://schemas.openxmlformats.org/officeDocument/2006/relationships" xmlns:m="http://schemas.openxmlformats.org/officeDocument/2006/math" xmlns:v="urn:schemas-microsoft-com:vml" xmlns:wp14="http://schemas.microsoft.com/office/word/2010/wordprocessingDrawing" xmlns:wp="http://schemas.openxmlformats.org/drawingml/2006/wordprocessingDrawing" xmlns:w10="urn:schemas-microsoft-com:office:word" xmlns:w="http://schemas.openxmlformats.org/wordprocessingml/2006/main" xmlns:w14="http://schemas.microsoft.com/office/word/2010/wordml" xmlns:w15="http://schemas.microsoft.com/office/word/2012/wordml" xmlns:w16se="http://schemas.microsoft.com/office/word/2015/wordml/symex" xmlns:wpg="http://schemas.microsoft.com/office/word/2010/wordprocessingGroup" xmlns:wpi="http://schemas.microsoft.com/office/word/2010/wordprocessingInk" xmlns:wne="http://schemas.microsoft.com/office/word/2006/wordml" xmlns:wps="http://schemas.microsoft.com/office/word/2010/wordprocessingShape" mc:Ignorable="w14 w15 w16se wp14">
+  <w:endnote w:type="separator" w:id="-1">
+    <w:p>
+      <w:pPr>
+        <w:spacing w:after="0" w:line="240" w:lineRule="auto"/>
+      </w:pPr>
+      <w:r>
+        <w:separator/>
+      </w:r>
+    </w:p>
+  </w:endnote>
+  <w:endnote w:type="continuationSeparator" w:id="0">
+    <w:p>
+      <w:pPr>
+        <w:spacing w:after="0" w:line="240" w:lineRule="auto"/>
+      </w:pPr>
+      <w:r>
+        <w:continuationSeparator/>
+      </w:r>
+    </w:p>
+  </w:endnote>
+</w:endnotes>
+</file>
+
+<file path=word/footer1.xml><?xml version="1.0" encoding="utf-8"?>
+<w:ftr xmlns:wpc="http://schemas.microsoft.com/office/word/2010/wordprocessingCanvas" xmlns:cx="http://schemas.microsoft.com/office/drawing/2014/chartex" xmlns:cx1="http://schemas.microsoft.com/office/drawing/2015/9/8/chartex" xmlns:cx2="http://schemas.microsoft.com/office/drawing/2015/10/21/chartex" xmlns:cx3="http://schemas.microsoft.com/office/drawing/2016/5/9/chartex" xmlns:cx4="http://schemas.microsoft.com/office/drawing/2016/5/10/chartex" xmlns:cx5="http://schemas.microsoft.com/office/drawing/2016/5/11/chartex" xmlns:cx6="http://schemas.microsoft.com/office/drawing/2016/5/12/chartex" xmlns:cx7="http://schemas.microsoft.com/office/drawing/2016/5/13/chartex" xmlns:cx8="http://schemas.microsoft.com/office/drawing/2016/5/14/chartex" xmlns:mc="http://schemas.openxmlformats.org/markup-compatibility/2006" xmlns:aink="http://schemas.microsoft.com/office/drawing/2016/ink" xmlns:o="urn:schemas-microsoft-com:office:office" xmlns:r="http://schemas.openxmlformats.org/officeDocument/2006/relationships" xmlns:m="http://schemas.openxmlformats.org/officeDocument/2006/math" xmlns:v="urn:schemas-microsoft-com:vml" xmlns:wp14="http://schemas.microsoft.com/office/word/2010/wordprocessingDrawing" xmlns:wp="http://schemas.openxmlformats.org/drawingml/2006/wordprocessingDrawing" xmlns:w10="urn:schemas-microsoft-com:office:word" xmlns:w="http://schemas.openxmlformats.org/wordprocessingml/2006/main" xmlns:w14="http://schemas.microsoft.com/office/word/2010/wordml" xmlns:w15="http://schemas.microsoft.com/office/word/2012/wordml" xmlns:w16se="http://schemas.microsoft.com/office/word/2015/wordml/symex" xmlns:wpg="http://schemas.microsoft.com/office/word/2010/wordprocessingGroup" xmlns:wpi="http://schemas.microsoft.com/office/word/2010/wordprocessingInk" xmlns:wne="http://schemas.microsoft.com/office/word/2006/wordml" xmlns:wps="http://schemas.microsoft.com/office/word/2010/wordprocessingShape" mc:Ignorable="w14 w15 w16se wp14">
+  <w:p>
+    <w:pPr>
+      <w:pStyle w:val="Voettekst"/>
+      <w:rPr>
+        <w:lang w:val="nl-NL"/>
+      </w:rPr>
+    </w:pPr>
+    <w:r>
+      <w:rPr>
+        <w:lang w:val="nl-NL"/>
+      </w:rPr>
+      <w:t>Door: groep nr.14</w:t>
+    </w:r>
+  </w:p>
+  <w:p>
+    <w:pPr>
+      <w:pStyle w:val="Voettekst"/>
+    </w:pPr>
+  </w:p>
+</w:ftr>
+</file>
+
+<file path=word/footnotes.xml><?xml version="1.0" encoding="utf-8"?>
+<w:footnotes xmlns:wpc="http://schemas.microsoft.com/office/word/2010/wordprocessingCanvas" xmlns:cx="http://schemas.microsoft.com/office/drawing/2014/chartex" xmlns:cx1="http://schemas.microsoft.com/office/drawing/2015/9/8/chartex" xmlns:cx2="http://schemas.microsoft.com/office/drawing/2015/10/21/chartex" xmlns:cx3="http://schemas.microsoft.com/office/drawing/2016/5/9/chartex" xmlns:cx4="http://schemas.microsoft.com/office/drawing/2016/5/10/chartex" xmlns:cx5="http://schemas.microsoft.com/office/drawing/2016/5/11/chartex" xmlns:cx6="http://schemas.microsoft.com/office/drawing/2016/5/12/chartex" xmlns:cx7="http://schemas.microsoft.com/office/drawing/2016/5/13/chartex" xmlns:cx8="http://schemas.microsoft.com/office/drawing/2016/5/14/chartex" xmlns:mc="http://schemas.openxmlformats.org/markup-compatibility/2006" xmlns:aink="http://schemas.microsoft.com/office/drawing/2016/ink" xmlns:o="urn:schemas-microsoft-com:office:office" xmlns:r="http://schemas.openxmlformats.org/officeDocument/2006/relationships" xmlns:m="http://schemas.openxmlformats.org/officeDocument/2006/math" xmlns:v="urn:schemas-microsoft-com:vml" xmlns:wp14="http://schemas.microsoft.com/office/word/2010/wordprocessingDrawing" xmlns:wp="http://schemas.openxmlformats.org/drawingml/2006/wordprocessingDrawing" xmlns:w10="urn:schemas-microsoft-com:office:word" xmlns:w="http://schemas.openxmlformats.org/wordprocessingml/2006/main" xmlns:w14="http://schemas.microsoft.com/office/word/2010/wordml" xmlns:w15="http://schemas.microsoft.com/office/word/2012/wordml" xmlns:w16se="http://schemas.microsoft.com/office/word/2015/wordml/symex" xmlns:wpg="http://schemas.microsoft.com/office/word/2010/wordprocessingGroup" xmlns:wpi="http://schemas.microsoft.com/office/word/2010/wordprocessingInk" xmlns:wne="http://schemas.microsoft.com/office/word/2006/wordml" xmlns:wps="http://schemas.microsoft.com/office/word/2010/wordprocessingShape" mc:Ignorable="w14 w15 w16se wp14">
+  <w:footnote w:type="separator" w:id="-1">
+    <w:p>
+      <w:pPr>
+        <w:spacing w:after="0" w:line="240" w:lineRule="auto"/>
+      </w:pPr>
+      <w:r>
+        <w:separator/>
+      </w:r>
+    </w:p>
+  </w:footnote>
+  <w:footnote w:type="continuationSeparator" w:id="0">
+    <w:p>
+      <w:pPr>
+        <w:spacing w:after="0" w:line="240" w:lineRule="auto"/>
+      </w:pPr>
+      <w:r>
+        <w:continuationSeparator/>
+      </w:r>
+    </w:p>
+  </w:footnote>
+</w:footnotes>
 </file>
 
 <file path=word/styles.xml><?xml version="1.0" encoding="utf-8"?>
@@ -436,6 +510,7 @@
     <w:lsdException w:name="HTML Sample" w:semiHidden="1" w:unhideWhenUsed="1"/>
     <w:lsdException w:name="HTML Typewriter" w:semiHidden="1" w:unhideWhenUsed="1"/>
     <w:lsdException w:name="HTML Variable" w:semiHidden="1" w:unhideWhenUsed="1"/>
+    <w:lsdException w:name="Normal Table" w:semiHidden="1" w:unhideWhenUsed="1"/>
     <w:lsdException w:name="annotation subject" w:semiHidden="1" w:unhideWhenUsed="1"/>
     <w:lsdException w:name="No List" w:semiHidden="1" w:unhideWhenUsed="1"/>
     <w:lsdException w:name="Outline List 1" w:semiHidden="1" w:unhideWhenUsed="1"/>
@@ -480,6 +555,7 @@
     <w:lsdException w:name="Table Professional" w:semiHidden="1" w:unhideWhenUsed="1"/>
     <w:lsdException w:name="Table Subtle 1" w:semiHidden="1" w:unhideWhenUsed="1"/>
     <w:lsdException w:name="Table Subtle 2" w:semiHidden="1" w:unhideWhenUsed="1"/>
+    <w:lsdException w:name="Table Web 1" w:semiHidden="1" w:unhideWhenUsed="1"/>
     <w:lsdException w:name="Table Web 2" w:semiHidden="1" w:unhideWhenUsed="1"/>
     <w:lsdException w:name="Table Web 3" w:semiHidden="1" w:unhideWhenUsed="1"/>
     <w:lsdException w:name="Balloon Text" w:semiHidden="1" w:unhideWhenUsed="1"/>
@@ -734,6 +810,80 @@
     <w:uiPriority w:val="99"/>
     <w:semiHidden/>
     <w:unhideWhenUsed/>
+  </w:style>
+  <w:style w:type="paragraph" w:styleId="Ballontekst">
+    <w:name w:val="Balloon Text"/>
+    <w:basedOn w:val="Standaard"/>
+    <w:link w:val="BallontekstChar"/>
+    <w:uiPriority w:val="99"/>
+    <w:semiHidden/>
+    <w:unhideWhenUsed/>
+    <w:rsid w:val="009415AF"/>
+    <w:pPr>
+      <w:spacing w:after="0" w:line="240" w:lineRule="auto"/>
+    </w:pPr>
+    <w:rPr>
+      <w:rFonts w:ascii="Segoe UI" w:hAnsi="Segoe UI" w:cs="Segoe UI"/>
+      <w:sz w:val="18"/>
+      <w:szCs w:val="18"/>
+    </w:rPr>
+  </w:style>
+  <w:style w:type="character" w:customStyle="1" w:styleId="BallontekstChar">
+    <w:name w:val="Ballontekst Char"/>
+    <w:basedOn w:val="Standaardalinea-lettertype"/>
+    <w:link w:val="Ballontekst"/>
+    <w:uiPriority w:val="99"/>
+    <w:semiHidden/>
+    <w:rsid w:val="009415AF"/>
+    <w:rPr>
+      <w:rFonts w:ascii="Segoe UI" w:hAnsi="Segoe UI" w:cs="Segoe UI"/>
+      <w:sz w:val="18"/>
+      <w:szCs w:val="18"/>
+    </w:rPr>
+  </w:style>
+  <w:style w:type="paragraph" w:styleId="Koptekst">
+    <w:name w:val="header"/>
+    <w:basedOn w:val="Standaard"/>
+    <w:link w:val="KoptekstChar"/>
+    <w:uiPriority w:val="99"/>
+    <w:unhideWhenUsed/>
+    <w:rsid w:val="009415AF"/>
+    <w:pPr>
+      <w:tabs>
+        <w:tab w:val="center" w:pos="4513"/>
+        <w:tab w:val="right" w:pos="9026"/>
+      </w:tabs>
+      <w:spacing w:after="0" w:line="240" w:lineRule="auto"/>
+    </w:pPr>
+  </w:style>
+  <w:style w:type="character" w:customStyle="1" w:styleId="KoptekstChar">
+    <w:name w:val="Koptekst Char"/>
+    <w:basedOn w:val="Standaardalinea-lettertype"/>
+    <w:link w:val="Koptekst"/>
+    <w:uiPriority w:val="99"/>
+    <w:rsid w:val="009415AF"/>
+  </w:style>
+  <w:style w:type="paragraph" w:styleId="Voettekst">
+    <w:name w:val="footer"/>
+    <w:basedOn w:val="Standaard"/>
+    <w:link w:val="VoettekstChar"/>
+    <w:uiPriority w:val="99"/>
+    <w:unhideWhenUsed/>
+    <w:rsid w:val="009415AF"/>
+    <w:pPr>
+      <w:tabs>
+        <w:tab w:val="center" w:pos="4513"/>
+        <w:tab w:val="right" w:pos="9026"/>
+      </w:tabs>
+      <w:spacing w:after="0" w:line="240" w:lineRule="auto"/>
+    </w:pPr>
+  </w:style>
+  <w:style w:type="character" w:customStyle="1" w:styleId="VoettekstChar">
+    <w:name w:val="Voettekst Char"/>
+    <w:basedOn w:val="Standaardalinea-lettertype"/>
+    <w:link w:val="Voettekst"/>
+    <w:uiPriority w:val="99"/>
+    <w:rsid w:val="009415AF"/>
   </w:style>
 </w:styles>
 </file>
